--- a/Assignment Report_OH.docx
+++ b/Assignment Report_OH.docx
@@ -729,6 +729,7 @@
       <w:pPr>
         <w:rPr>
           <w:rFonts w:asciiTheme="minorHAnsi" w:hAnsiTheme="minorHAnsi"/>
+          <w:color w:val="2E74B5" w:themeColor="accent1" w:themeShade="BF"/>
         </w:rPr>
       </w:pPr>
       <w:r>
@@ -737,6 +738,43 @@
           <w:color w:val="2E74B5" w:themeColor="accent1" w:themeShade="BF"/>
         </w:rPr>
         <w:t>&lt;&lt; In this section, state the purpose and scope of the critical review, and include a little background on the choice of enterprise systems modelling framework &gt;&gt;</w:t>
+      </w:r>
+    </w:p>
+    <w:p>
+      <w:pPr>
+        <w:rPr>
+          <w:rFonts w:asciiTheme="minorHAnsi" w:hAnsiTheme="minorHAnsi"/>
+        </w:rPr>
+      </w:pPr>
+      <w:r>
+        <w:rPr>
+          <w:rFonts w:asciiTheme="minorHAnsi" w:hAnsiTheme="minorHAnsi"/>
+        </w:rPr>
+        <w:t xml:space="preserve">The purpose of this critical review is to identify, compare and evaluate the enterprise systems modelling framework used. The purpose is not to analyse the modelling </w:t>
+      </w:r>
+      <w:r>
+        <w:rPr>
+          <w:rFonts w:asciiTheme="minorHAnsi" w:hAnsiTheme="minorHAnsi"/>
+        </w:rPr>
+        <w:t>framework in its entirety, but</w:t>
+      </w:r>
+      <w:r>
+        <w:rPr>
+          <w:rFonts w:asciiTheme="minorHAnsi" w:hAnsiTheme="minorHAnsi"/>
+        </w:rPr>
+        <w:t xml:space="preserve"> in</w:t>
+      </w:r>
+      <w:r>
+        <w:rPr>
+          <w:rFonts w:asciiTheme="minorHAnsi" w:hAnsiTheme="minorHAnsi"/>
+        </w:rPr>
+        <w:t>stead to analyse it in</w:t>
+      </w:r>
+      <w:r>
+        <w:rPr>
+          <w:rFonts w:asciiTheme="minorHAnsi" w:hAnsiTheme="minorHAnsi"/>
+        </w:rPr>
+        <w:t xml:space="preserve"> alignment with the scope and purpose of this mini project.</w:t>
       </w:r>
     </w:p>
     <w:p>
@@ -1430,37 +1468,14 @@
       <w:r>
         <w:rPr>
           <w:rFonts w:asciiTheme="minorHAnsi" w:hAnsiTheme="minorHAnsi"/>
-          <w:color w:val="2E74B5" w:themeColor="accent1" w:themeShade="BF"/>
-        </w:rPr>
-        <w:t xml:space="preserve">&lt;&lt; In this section, state the purpose and scope of the </w:t>
-      </w:r>
-      <w:r>
-        <w:rPr>
-          <w:rFonts w:asciiTheme="minorHAnsi" w:hAnsiTheme="minorHAnsi"/>
-          <w:color w:val="2E74B5" w:themeColor="accent1" w:themeShade="BF"/>
-        </w:rPr>
-        <w:t>reflective report</w:t>
-      </w:r>
-      <w:r>
-        <w:rPr>
-          <w:rFonts w:asciiTheme="minorHAnsi" w:hAnsiTheme="minorHAnsi"/>
-          <w:color w:val="2E74B5" w:themeColor="accent1" w:themeShade="BF"/>
-        </w:rPr>
-        <w:t xml:space="preserve">, and include a little background on </w:t>
-      </w:r>
-      <w:r>
-        <w:rPr>
-          <w:rFonts w:asciiTheme="minorHAnsi" w:hAnsiTheme="minorHAnsi"/>
-          <w:color w:val="2E74B5" w:themeColor="accent1" w:themeShade="BF"/>
-        </w:rPr>
-        <w:t>the teamwork you practiced</w:t>
-      </w:r>
-      <w:r>
-        <w:rPr>
-          <w:rFonts w:asciiTheme="minorHAnsi" w:hAnsiTheme="minorHAnsi"/>
-          <w:color w:val="2E74B5" w:themeColor="accent1" w:themeShade="BF"/>
-        </w:rPr>
-        <w:t xml:space="preserve"> &gt;&gt;</w:t>
+        </w:rPr>
+        <w:t>The purpose of the reflective report is to evaluate the progress I made on the mini project, what went well and what could be done better, and what roadblocks I faced and how I overcame them.</w:t>
+      </w:r>
+      <w:r>
+        <w:rPr>
+          <w:rFonts w:asciiTheme="minorHAnsi" w:hAnsiTheme="minorHAnsi"/>
+        </w:rPr>
+        <w:t xml:space="preserve"> I did not practice any teamwork, as this was undertaken on my own.</w:t>
       </w:r>
     </w:p>
     <w:p>
@@ -1499,113 +1514,92 @@
       <w:pPr>
         <w:rPr>
           <w:rFonts w:asciiTheme="minorHAnsi" w:hAnsiTheme="minorHAnsi"/>
-          <w:color w:val="2E74B5" w:themeColor="accent1" w:themeShade="BF"/>
-        </w:rPr>
-      </w:pPr>
-      <w:r>
-        <w:rPr>
-          <w:rFonts w:asciiTheme="minorHAnsi" w:hAnsiTheme="minorHAnsi"/>
-          <w:color w:val="2E74B5" w:themeColor="accent1" w:themeShade="BF"/>
-        </w:rPr>
-        <w:t xml:space="preserve">&lt;&lt; In this section, </w:t>
-      </w:r>
-      <w:r>
-        <w:rPr>
-          <w:rFonts w:asciiTheme="minorHAnsi" w:hAnsiTheme="minorHAnsi"/>
-          <w:color w:val="2E74B5" w:themeColor="accent1" w:themeShade="BF"/>
-        </w:rPr>
-        <w:t xml:space="preserve">identify and </w:t>
-      </w:r>
-      <w:r>
-        <w:rPr>
-          <w:rFonts w:asciiTheme="minorHAnsi" w:hAnsiTheme="minorHAnsi"/>
-          <w:color w:val="2E74B5" w:themeColor="accent1" w:themeShade="BF"/>
-        </w:rPr>
-        <w:t xml:space="preserve">explain </w:t>
-      </w:r>
-      <w:r>
-        <w:rPr>
-          <w:rFonts w:asciiTheme="minorHAnsi" w:hAnsiTheme="minorHAnsi"/>
-          <w:color w:val="2E74B5" w:themeColor="accent1" w:themeShade="BF"/>
-        </w:rPr>
-        <w:t xml:space="preserve">what went well, what went wrong </w:t>
-      </w:r>
-      <w:r>
-        <w:rPr>
-          <w:rFonts w:asciiTheme="minorHAnsi" w:hAnsiTheme="minorHAnsi"/>
-          <w:color w:val="2E74B5" w:themeColor="accent1" w:themeShade="BF"/>
-        </w:rPr>
-        <w:t>while you developed and implemented</w:t>
-      </w:r>
-      <w:r>
-        <w:rPr>
-          <w:rFonts w:asciiTheme="minorHAnsi" w:hAnsiTheme="minorHAnsi"/>
-          <w:color w:val="2E74B5" w:themeColor="accent1" w:themeShade="BF"/>
-        </w:rPr>
-        <w:t xml:space="preserve"> your software</w:t>
-      </w:r>
-      <w:r>
-        <w:rPr>
-          <w:rFonts w:asciiTheme="minorHAnsi" w:hAnsiTheme="minorHAnsi"/>
-          <w:color w:val="2E74B5" w:themeColor="accent1" w:themeShade="BF"/>
-        </w:rPr>
-        <w:t xml:space="preserve">. </w:t>
-      </w:r>
-      <w:r>
-        <w:rPr>
-          <w:rFonts w:asciiTheme="minorHAnsi" w:hAnsiTheme="minorHAnsi"/>
-          <w:color w:val="2E74B5" w:themeColor="accent1" w:themeShade="BF"/>
-        </w:rPr>
-        <w:t xml:space="preserve"> </w:t>
-      </w:r>
-      <w:r>
-        <w:rPr>
-          <w:rFonts w:asciiTheme="minorHAnsi" w:hAnsiTheme="minorHAnsi"/>
-          <w:color w:val="2E74B5" w:themeColor="accent1" w:themeShade="BF"/>
-        </w:rPr>
-        <w:t>Try to draw attention on your good practices and issues that you faced and resolved.</w:t>
-      </w:r>
-      <w:r>
-        <w:rPr>
-          <w:rFonts w:asciiTheme="minorHAnsi" w:hAnsiTheme="minorHAnsi"/>
-          <w:color w:val="2E74B5" w:themeColor="accent1" w:themeShade="BF"/>
-        </w:rPr>
-        <w:t xml:space="preserve"> </w:t>
-      </w:r>
-      <w:r>
-        <w:rPr>
-          <w:rFonts w:asciiTheme="minorHAnsi" w:hAnsiTheme="minorHAnsi"/>
-          <w:color w:val="2E74B5" w:themeColor="accent1" w:themeShade="BF"/>
-        </w:rPr>
-        <w:t xml:space="preserve">You may like to go with sub-headlines </w:t>
-      </w:r>
-      <w:r>
-        <w:rPr>
-          <w:rFonts w:asciiTheme="minorHAnsi" w:hAnsiTheme="minorHAnsi"/>
-          <w:color w:val="2E74B5" w:themeColor="accent1" w:themeShade="BF"/>
-        </w:rPr>
-        <w:t xml:space="preserve">if you like. </w:t>
-      </w:r>
-      <w:r>
-        <w:rPr>
-          <w:rFonts w:asciiTheme="minorHAnsi" w:hAnsiTheme="minorHAnsi"/>
-          <w:color w:val="2E74B5" w:themeColor="accent1" w:themeShade="BF"/>
-        </w:rPr>
-        <w:t>&gt;&gt;</w:t>
-      </w:r>
-      <w:r>
-        <w:rPr>
-          <w:rFonts w:asciiTheme="minorHAnsi" w:hAnsiTheme="minorHAnsi"/>
-        </w:rPr>
-        <w:t xml:space="preserve"> </w:t>
-      </w:r>
-    </w:p>
-    <w:p>
-      <w:pPr>
-        <w:rPr>
-          <w:rFonts w:asciiTheme="minorHAnsi" w:hAnsiTheme="minorHAnsi"/>
-        </w:rPr>
-      </w:pPr>
+          <w:b/>
+          <w:bCs/>
+        </w:rPr>
+      </w:pPr>
+      <w:r>
+        <w:rPr>
+          <w:rFonts w:asciiTheme="minorHAnsi" w:hAnsiTheme="minorHAnsi"/>
+          <w:b/>
+          <w:bCs/>
+        </w:rPr>
+        <w:t>Django</w:t>
+      </w:r>
+    </w:p>
+    <w:p>
+      <w:pPr>
+        <w:rPr>
+          <w:rFonts w:asciiTheme="minorHAnsi" w:hAnsiTheme="minorHAnsi"/>
+        </w:rPr>
+      </w:pPr>
+      <w:r>
+        <w:rPr>
+          <w:rFonts w:asciiTheme="minorHAnsi" w:hAnsiTheme="minorHAnsi"/>
+        </w:rPr>
+        <w:t xml:space="preserve">I think </w:t>
+      </w:r>
+      <w:r>
+        <w:rPr>
+          <w:rFonts w:asciiTheme="minorHAnsi" w:hAnsiTheme="minorHAnsi"/>
+        </w:rPr>
+        <w:t>familiarising myself with Django went well considering it is a Python web framework I was previously unfamiliar with, as I have only used Flask in the past.  Django has more initial setup time than Flask, but is very user-friendly when working with it, with a lot of built-in features that are very useful for quickly developing small-scale sites, such as support for login systems which can be hypothetically used for club members in this specific example.</w:t>
+      </w:r>
+    </w:p>
+    <w:p>
+      <w:pPr>
+        <w:rPr>
+          <w:rFonts w:asciiTheme="minorHAnsi" w:hAnsiTheme="minorHAnsi"/>
+        </w:rPr>
+      </w:pPr>
+    </w:p>
+    <w:p>
+      <w:pPr>
+        <w:rPr>
+          <w:rFonts w:asciiTheme="minorHAnsi" w:hAnsiTheme="minorHAnsi"/>
+          <w:b/>
+          <w:bCs/>
+        </w:rPr>
+      </w:pPr>
+      <w:r>
+        <w:rPr>
+          <w:rFonts w:asciiTheme="minorHAnsi" w:hAnsiTheme="minorHAnsi"/>
+          <w:b/>
+          <w:bCs/>
+        </w:rPr>
+        <w:t>Time-management</w:t>
+      </w:r>
+    </w:p>
+    <w:p>
+      <w:pPr>
+        <w:rPr>
+          <w:rFonts w:asciiTheme="minorHAnsi" w:hAnsiTheme="minorHAnsi"/>
+        </w:rPr>
+      </w:pPr>
+      <w:r>
+        <w:rPr>
+          <w:rFonts w:asciiTheme="minorHAnsi" w:hAnsiTheme="minorHAnsi"/>
+        </w:rPr>
+        <w:t>I think one part of the mini-project that went wrong was time-management. There are areas of my code which can be implemented further, in some case quite heavily</w:t>
+      </w:r>
+      <w:r>
+        <w:rPr>
+          <w:rFonts w:asciiTheme="minorHAnsi" w:hAnsiTheme="minorHAnsi"/>
+        </w:rPr>
+        <w:t xml:space="preserve"> such as CRUD operations</w:t>
+      </w:r>
+      <w:r>
+        <w:rPr>
+          <w:rFonts w:asciiTheme="minorHAnsi" w:hAnsiTheme="minorHAnsi"/>
+        </w:rPr>
+        <w:t xml:space="preserve">. For instance, with my </w:t>
+      </w:r>
+      <w:r>
+        <w:rPr>
+          <w:rFonts w:asciiTheme="minorHAnsi" w:hAnsiTheme="minorHAnsi"/>
+        </w:rPr>
+        <w:t>registration system, a club representative may create their representative account  and retrieve the data, but there is no updating of the data. Moreover, the only form of data deletion is through the built in Django admin privileges, which is not interfaced with as a club representative.</w:t>
+      </w:r>
     </w:p>
     <w:p>
       <w:pPr>
@@ -1799,38 +1793,14 @@
       <w:pPr>
         <w:rPr>
           <w:rFonts w:asciiTheme="minorHAnsi" w:hAnsiTheme="minorHAnsi"/>
-          <w:color w:val="2E74B5" w:themeColor="accent1" w:themeShade="BF"/>
-        </w:rPr>
-      </w:pPr>
-      <w:r>
-        <w:rPr>
-          <w:rFonts w:asciiTheme="minorHAnsi" w:hAnsiTheme="minorHAnsi"/>
-          <w:color w:val="2E74B5" w:themeColor="accent1" w:themeShade="BF"/>
-        </w:rPr>
-        <w:t xml:space="preserve">&lt;&lt; </w:t>
-      </w:r>
-      <w:r>
-        <w:rPr>
-          <w:rFonts w:asciiTheme="minorHAnsi" w:hAnsiTheme="minorHAnsi"/>
-          <w:color w:val="2E74B5" w:themeColor="accent1" w:themeShade="BF"/>
-        </w:rPr>
-        <w:t>Provide the GitHub link of your code</w:t>
-      </w:r>
-      <w:r>
-        <w:rPr>
-          <w:rFonts w:asciiTheme="minorHAnsi" w:hAnsiTheme="minorHAnsi"/>
-          <w:color w:val="2E74B5" w:themeColor="accent1" w:themeShade="BF"/>
-        </w:rPr>
-        <w:t xml:space="preserve"> &gt;&gt;</w:t>
-      </w:r>
-    </w:p>
-    <w:p>
-      <w:pPr>
-        <w:rPr>
-          <w:rFonts w:asciiTheme="minorHAnsi" w:hAnsiTheme="minorHAnsi"/>
-          <w:color w:val="2E74B5" w:themeColor="accent1" w:themeShade="BF"/>
-        </w:rPr>
-      </w:pPr>
+        </w:rPr>
+      </w:pPr>
+      <w:r>
+        <w:rPr>
+          <w:rFonts w:asciiTheme="minorHAnsi" w:hAnsiTheme="minorHAnsi"/>
+        </w:rPr>
+        <w:t>https://github.com/owainjhughes/desd_assignment</w:t>
+      </w:r>
     </w:p>
     <w:p/>
     <w:p>
@@ -1859,50 +1829,6 @@
       <w:pPr>
         <w:rPr>
           <w:rFonts w:asciiTheme="minorHAnsi" w:hAnsiTheme="minorHAnsi"/>
-          <w:color w:val="2E74B5" w:themeColor="accent1" w:themeShade="BF"/>
-        </w:rPr>
-      </w:pPr>
-      <w:r>
-        <w:rPr>
-          <w:rFonts w:asciiTheme="minorHAnsi" w:hAnsiTheme="minorHAnsi"/>
-          <w:color w:val="2E74B5" w:themeColor="accent1" w:themeShade="BF"/>
-        </w:rPr>
-        <w:t xml:space="preserve">&lt;&lt; </w:t>
-      </w:r>
-      <w:r>
-        <w:rPr>
-          <w:rFonts w:asciiTheme="minorHAnsi" w:hAnsiTheme="minorHAnsi"/>
-          <w:color w:val="2E74B5" w:themeColor="accent1" w:themeShade="BF"/>
-        </w:rPr>
-        <w:t xml:space="preserve">Insert all modelling diagrams </w:t>
-      </w:r>
-      <w:r>
-        <w:rPr>
-          <w:rFonts w:asciiTheme="minorHAnsi" w:hAnsiTheme="minorHAnsi"/>
-          <w:color w:val="2E74B5" w:themeColor="accent1" w:themeShade="BF"/>
-        </w:rPr>
-        <w:t>in this section. Make sure each figure has a figure title with which you cite each within the text body</w:t>
-      </w:r>
-      <w:r>
-        <w:rPr>
-          <w:rFonts w:asciiTheme="minorHAnsi" w:hAnsiTheme="minorHAnsi"/>
-          <w:color w:val="2E74B5" w:themeColor="accent1" w:themeShade="BF"/>
-        </w:rPr>
-        <w:t xml:space="preserve"> &gt;&gt;</w:t>
-      </w:r>
-    </w:p>
-    <w:p>
-      <w:pPr>
-        <w:rPr>
-          <w:rFonts w:asciiTheme="minorHAnsi" w:hAnsiTheme="minorHAnsi"/>
-          <w:color w:val="2E74B5" w:themeColor="accent1" w:themeShade="BF"/>
-        </w:rPr>
-      </w:pPr>
-    </w:p>
-    <w:p>
-      <w:pPr>
-        <w:rPr>
-          <w:rFonts w:asciiTheme="minorHAnsi" w:hAnsiTheme="minorHAnsi"/>
         </w:rPr>
       </w:pPr>
       <w:r>
@@ -1922,6 +1848,7 @@
       <w:r>
         <w:rPr>
           <w:rFonts w:asciiTheme="minorHAnsi" w:hAnsiTheme="minorHAnsi"/>
+          <w:noProof/>
           <w:color w:val="2E74B5" w:themeColor="accent1" w:themeShade="BF"/>
         </w:rPr>
         <w:drawing>
@@ -1986,25 +1913,16 @@
       <w:pPr>
         <w:rPr>
           <w:rFonts w:asciiTheme="minorHAnsi" w:hAnsiTheme="minorHAnsi"/>
-          <w:color w:val="2E74B5" w:themeColor="accent1" w:themeShade="BF"/>
-        </w:rPr>
-      </w:pPr>
-    </w:p>
-    <w:p>
-      <w:pPr>
-        <w:rPr>
-          <w:rFonts w:asciiTheme="minorHAnsi" w:hAnsiTheme="minorHAnsi"/>
-          <w:color w:val="2E74B5" w:themeColor="accent1" w:themeShade="BF"/>
-        </w:rPr>
-      </w:pPr>
-      <w:r>
-        <w:rPr>
-          <w:rFonts w:asciiTheme="minorHAnsi" w:hAnsiTheme="minorHAnsi"/>
-          <w:color w:val="2E74B5" w:themeColor="accent1" w:themeShade="BF"/>
-        </w:rPr>
-        <w:lastRenderedPageBreak/>
+        </w:rPr>
+      </w:pPr>
+      <w:r>
+        <w:rPr>
+          <w:rFonts w:asciiTheme="minorHAnsi" w:hAnsiTheme="minorHAnsi"/>
+          <w:noProof/>
+          <w:color w:val="2E74B5" w:themeColor="accent1" w:themeShade="BF"/>
+        </w:rPr>
         <w:drawing>
-          <wp:inline distT="0" distB="0" distL="0" distR="0" wp14:anchorId="4C818A41" wp14:editId="6D1136F5">
+          <wp:inline distT="0" distB="0" distL="0" distR="0" wp14:anchorId="4C818A41" wp14:editId="3C2C52FE">
             <wp:extent cx="5731510" cy="4105275"/>
             <wp:effectExtent l="0" t="0" r="2540" b="9525"/>
             <wp:docPr id="2" name="Picture 2" descr="Table&#10;&#10;Description automatically generated with medium confidence"/>
@@ -2028,6 +1946,62 @@
                     <a:xfrm>
                       <a:off x="0" y="0"/>
                       <a:ext cx="5731510" cy="4105275"/>
+                    </a:xfrm>
+                    <a:prstGeom prst="rect">
+                      <a:avLst/>
+                    </a:prstGeom>
+                  </pic:spPr>
+                </pic:pic>
+              </a:graphicData>
+            </a:graphic>
+          </wp:inline>
+        </w:drawing>
+      </w:r>
+    </w:p>
+    <w:p>
+      <w:pPr>
+        <w:rPr>
+          <w:rFonts w:asciiTheme="minorHAnsi" w:hAnsiTheme="minorHAnsi"/>
+          <w:color w:val="2E74B5" w:themeColor="accent1" w:themeShade="BF"/>
+        </w:rPr>
+      </w:pPr>
+      <w:r>
+        <w:rPr>
+          <w:rFonts w:asciiTheme="minorHAnsi" w:hAnsiTheme="minorHAnsi"/>
+        </w:rPr>
+        <w:lastRenderedPageBreak/>
+        <w:t>Figure –Component Diagram</w:t>
+      </w:r>
+      <w:r>
+        <w:rPr>
+          <w:rFonts w:asciiTheme="minorHAnsi" w:hAnsiTheme="minorHAnsi"/>
+          <w:color w:val="2E74B5" w:themeColor="accent1" w:themeShade="BF"/>
+        </w:rPr>
+        <w:drawing>
+          <wp:inline distT="0" distB="0" distL="0" distR="0" wp14:anchorId="72B38FCD" wp14:editId="387C6A94">
+            <wp:extent cx="5731510" cy="4735195"/>
+            <wp:effectExtent l="0" t="0" r="2540" b="8255"/>
+            <wp:docPr id="4" name="Picture 4" descr="Diagram&#10;&#10;Description automatically generated"/>
+            <wp:cNvGraphicFramePr>
+              <a:graphicFrameLocks xmlns:a="http://schemas.openxmlformats.org/drawingml/2006/main" noChangeAspect="1"/>
+            </wp:cNvGraphicFramePr>
+            <a:graphic xmlns:a="http://schemas.openxmlformats.org/drawingml/2006/main">
+              <a:graphicData uri="http://schemas.openxmlformats.org/drawingml/2006/picture">
+                <pic:pic xmlns:pic="http://schemas.openxmlformats.org/drawingml/2006/picture">
+                  <pic:nvPicPr>
+                    <pic:cNvPr id="4" name="Picture 4" descr="Diagram&#10;&#10;Description automatically generated"/>
+                    <pic:cNvPicPr/>
+                  </pic:nvPicPr>
+                  <pic:blipFill>
+                    <a:blip r:embed="rId15"/>
+                    <a:stretch>
+                      <a:fillRect/>
+                    </a:stretch>
+                  </pic:blipFill>
+                  <pic:spPr>
+                    <a:xfrm>
+                      <a:off x="0" y="0"/>
+                      <a:ext cx="5731510" cy="4735195"/>
                     </a:xfrm>
                     <a:prstGeom prst="rect">
                       <a:avLst/>
@@ -2774,7 +2748,6 @@
   <w:style w:type="character" w:default="1" w:styleId="DefaultParagraphFont">
     <w:name w:val="Default Paragraph Font"/>
     <w:uiPriority w:val="1"/>
-    <w:semiHidden/>
     <w:unhideWhenUsed/>
   </w:style>
   <w:style w:type="table" w:default="1" w:styleId="TableNormal">
@@ -3227,28 +3200,6 @@
 </file>
 
 <file path=customXml/item1.xml><?xml version="1.0" encoding="utf-8"?>
-<?mso-contentType ?>
-<FormTemplates xmlns="http://schemas.microsoft.com/sharepoint/v3/contenttype/forms">
-  <Display>DocumentLibraryForm</Display>
-  <Edit>DocumentLibraryForm</Edit>
-  <New>DocumentLibraryForm</New>
-</FormTemplates>
-</file>
-
-<file path=customXml/item2.xml><?xml version="1.0" encoding="utf-8"?>
-<LongProperties xmlns="http://schemas.microsoft.com/office/2006/metadata/longProperties"/>
-</file>
-
-<file path=customXml/item3.xml><?xml version="1.0" encoding="utf-8"?>
-<p:properties xmlns:p="http://schemas.microsoft.com/office/2006/metadata/properties" xmlns:xsi="http://www.w3.org/2001/XMLSchema-instance" xmlns:pc="http://schemas.microsoft.com/office/infopath/2007/PartnerControls">
-  <documentManagement>
-    <Description0 xmlns="b2af9deb-ee53-4ad1-b85f-202a9f9e9824" xsi:nil="true"/>
-    <Section xmlns="c1c2b0a3-6b44-4b9a-9947-d426a96b68c5">Assessment</Section>
-  </documentManagement>
-</p:properties>
-</file>
-
-<file path=customXml/item4.xml><?xml version="1.0" encoding="utf-8"?>
 <ct:contentTypeSchema xmlns:ct="http://schemas.microsoft.com/office/2006/metadata/contentType" xmlns:ma="http://schemas.microsoft.com/office/2006/metadata/properties/metaAttributes" ct:_="" ma:_="" ma:contentTypeName="Document" ma:contentTypeID="0x010100383CBA8022F6184888EAF38DC2774260" ma:contentTypeVersion="2" ma:contentTypeDescription="Create a new document." ma:contentTypeScope="" ma:versionID="b95b4dc377b8d3920b628382bb8c06c5">
   <xsd:schema xmlns:xsd="http://www.w3.org/2001/XMLSchema" xmlns:p="http://schemas.microsoft.com/office/2006/metadata/properties" xmlns:ns2="b2af9deb-ee53-4ad1-b85f-202a9f9e9824" xmlns:ns3="c1c2b0a3-6b44-4b9a-9947-d426a96b68c5" targetNamespace="http://schemas.microsoft.com/office/2006/metadata/properties" ma:root="true" ma:fieldsID="8c55ad27e660b30d337a66ecb31a17ce" ns2:_="" ns3:_="">
     <xsd:import namespace="b2af9deb-ee53-4ad1-b85f-202a9f9e9824"/>
@@ -3320,34 +3271,29 @@
 </ct:contentTypeSchema>
 </file>
 
-<file path=customXml/itemProps1.xml><?xml version="1.0" encoding="utf-8"?>
-<ds:datastoreItem xmlns:ds="http://schemas.openxmlformats.org/officeDocument/2006/customXml" ds:itemID="{F495F3F8-5CA5-4C92-BB37-539D416BC2DA}">
-  <ds:schemaRefs>
-    <ds:schemaRef ds:uri="http://schemas.microsoft.com/sharepoint/v3/contenttype/forms"/>
-  </ds:schemaRefs>
-</ds:datastoreItem>
+<file path=customXml/item2.xml><?xml version="1.0" encoding="utf-8"?>
+<p:properties xmlns:p="http://schemas.microsoft.com/office/2006/metadata/properties" xmlns:xsi="http://www.w3.org/2001/XMLSchema-instance" xmlns:pc="http://schemas.microsoft.com/office/infopath/2007/PartnerControls">
+  <documentManagement>
+    <Description0 xmlns="b2af9deb-ee53-4ad1-b85f-202a9f9e9824" xsi:nil="true"/>
+    <Section xmlns="c1c2b0a3-6b44-4b9a-9947-d426a96b68c5">Assessment</Section>
+  </documentManagement>
+</p:properties>
 </file>
 
-<file path=customXml/itemProps2.xml><?xml version="1.0" encoding="utf-8"?>
-<ds:datastoreItem xmlns:ds="http://schemas.openxmlformats.org/officeDocument/2006/customXml" ds:itemID="{4F14B162-C841-4176-BB19-DDC4C27D0DBF}">
-  <ds:schemaRefs>
-    <ds:schemaRef ds:uri="http://schemas.microsoft.com/office/2006/metadata/longProperties"/>
-  </ds:schemaRefs>
-</ds:datastoreItem>
+<file path=customXml/item3.xml><?xml version="1.0" encoding="utf-8"?>
+<LongProperties xmlns="http://schemas.microsoft.com/office/2006/metadata/longProperties"/>
 </file>
 
-<file path=customXml/itemProps3.xml><?xml version="1.0" encoding="utf-8"?>
-<ds:datastoreItem xmlns:ds="http://schemas.openxmlformats.org/officeDocument/2006/customXml" ds:itemID="{E08D1001-1555-4A3B-9DCD-16FB67229E07}">
-  <ds:schemaRefs>
-    <ds:schemaRef ds:uri="http://schemas.microsoft.com/office/2006/metadata/properties"/>
-    <ds:schemaRef ds:uri="http://schemas.microsoft.com/office/infopath/2007/PartnerControls"/>
-    <ds:schemaRef ds:uri="b2af9deb-ee53-4ad1-b85f-202a9f9e9824"/>
-    <ds:schemaRef ds:uri="c1c2b0a3-6b44-4b9a-9947-d426a96b68c5"/>
-  </ds:schemaRefs>
-</ds:datastoreItem>
+<file path=customXml/item4.xml><?xml version="1.0" encoding="utf-8"?>
+<?mso-contentType ?>
+<FormTemplates xmlns="http://schemas.microsoft.com/sharepoint/v3/contenttype/forms">
+  <Display>DocumentLibraryForm</Display>
+  <Edit>DocumentLibraryForm</Edit>
+  <New>DocumentLibraryForm</New>
+</FormTemplates>
 </file>
 
-<file path=customXml/itemProps4.xml><?xml version="1.0" encoding="utf-8"?>
+<file path=customXml/itemProps1.xml><?xml version="1.0" encoding="utf-8"?>
 <ds:datastoreItem xmlns:ds="http://schemas.openxmlformats.org/officeDocument/2006/customXml" ds:itemID="{339558FE-3011-4EC9-BD83-64BEF0514B20}">
   <ds:schemaRefs>
     <ds:schemaRef ds:uri="http://schemas.microsoft.com/office/2006/metadata/contentType"/>
@@ -3363,4 +3309,31 @@
     <ds:schemaRef ds:uri="http://schemas.microsoft.com/office/internal/2005/internalDocumentation"/>
   </ds:schemaRefs>
 </ds:datastoreItem>
+</file>
+
+<file path=customXml/itemProps2.xml><?xml version="1.0" encoding="utf-8"?>
+<ds:datastoreItem xmlns:ds="http://schemas.openxmlformats.org/officeDocument/2006/customXml" ds:itemID="{E08D1001-1555-4A3B-9DCD-16FB67229E07}">
+  <ds:schemaRefs>
+    <ds:schemaRef ds:uri="http://schemas.microsoft.com/office/2006/metadata/properties"/>
+    <ds:schemaRef ds:uri="http://schemas.microsoft.com/office/infopath/2007/PartnerControls"/>
+    <ds:schemaRef ds:uri="b2af9deb-ee53-4ad1-b85f-202a9f9e9824"/>
+    <ds:schemaRef ds:uri="c1c2b0a3-6b44-4b9a-9947-d426a96b68c5"/>
+  </ds:schemaRefs>
+</ds:datastoreItem>
+</file>
+
+<file path=customXml/itemProps3.xml><?xml version="1.0" encoding="utf-8"?>
+<ds:datastoreItem xmlns:ds="http://schemas.openxmlformats.org/officeDocument/2006/customXml" ds:itemID="{4F14B162-C841-4176-BB19-DDC4C27D0DBF}">
+  <ds:schemaRefs>
+    <ds:schemaRef ds:uri="http://schemas.microsoft.com/office/2006/metadata/longProperties"/>
+  </ds:schemaRefs>
+</ds:datastoreItem>
+</file>
+
+<file path=customXml/itemProps4.xml><?xml version="1.0" encoding="utf-8"?>
+<ds:datastoreItem xmlns:ds="http://schemas.openxmlformats.org/officeDocument/2006/customXml" ds:itemID="{F495F3F8-5CA5-4C92-BB37-539D416BC2DA}">
+  <ds:schemaRefs>
+    <ds:schemaRef ds:uri="http://schemas.microsoft.com/sharepoint/v3/contenttype/forms"/>
+  </ds:schemaRefs>
+</ds:datastoreItem>
 </file>